--- a/ P6 Plantuml diagramme de class.docx
+++ b/ P6 Plantuml diagramme de class.docx
@@ -16,7 +16,7 @@
     <w:p/>
     <w:p>
       <w:r>
-        <w:t>http://www.plantuml.com/plantuml/png/PO-zQiKm38NtynGNZnSqv0q2XMuT-m0c5gd1iemj3w7qtKiR9nxkUlIT7wtDVBKk2LlohJtUuzuhFxv1CO2o5mO5RbkDnQ9c_6207noYlpWx2eDwJVF-sRZUCIeWyJ6191HGrSGDLBxKT3hUL8Ip3S-csJWRA7XZJCWRxrgFgpXQUbs8yOLR795xkdFihJx_rCNzJyHedUf9uIgQ8UEmSWvTqYy0</w:t>
+        <w:t>http://www.plantuml.com/plantuml/png/NL1BQiKm3DpFAKAM3xJe3HuKUeEkWudLL61RmLOAfUJk5S5EeHkP-MWivjaiL3jomff2QzERR4VbwGSa4LH2Pb3ajbRPJRI0FYx38ZbiVAClYQoWOu_1UF7XqbhPtxW4mmdq-FV6zGxN3Cf1ai-uWwecRg3zKqrnZerNpPcBzPrLYpa2NN_ycHnjMh-xoyJIlxlT2lIi-J4JpI_pTSqWfy7s2Z0o9-TSUDp2aqlqmdu1</w:t>
       </w:r>
     </w:p>
     <w:sectPr>
